--- a/S9Works/TP Arbre lexicographique.docx
+++ b/S9Works/TP Arbre lexicographique.docx
@@ -4,7 +4,7 @@
   <w:body>
     <w:p>
       <w:pPr>
-        <w:pStyle w:val="Titre"/>
+        <w:pStyle w:val="Title"/>
         <w:jc w:val="center"/>
       </w:pPr>
       <w:r>
@@ -14,10 +14,7 @@
     <w:p/>
     <w:p>
       <w:r>
-        <w:t>Intro</w:t>
-      </w:r>
-      <w:r>
-        <w:t> :</w:t>
+        <w:t>Intro :</w:t>
       </w:r>
     </w:p>
     <w:p>
@@ -38,21 +35,10 @@
       <w:r>
         <w:t xml:space="preserve"> contient une lettre et pointe vers un fils qui sera la lettre suivante et un frère qui contient une lettre pouvant se créer au même niveau.</w:t>
       </w:r>
-      <w:bookmarkStart w:id="0" w:name="_GoBack"/>
-      <w:bookmarkEnd w:id="0"/>
     </w:p>
     <w:p>
       <w:r>
-        <w:t>Chaque mot se termine par un charac</w:t>
-      </w:r>
-      <w:r>
-        <w:t>t</w:t>
-      </w:r>
-      <w:r>
-        <w:t>ère représentant la fin du mot</w:t>
-      </w:r>
-      <w:r>
-        <w:t xml:space="preserve"> (on prendra ‘#’).</w:t>
+        <w:t>Chaque mot se termine par un charactère représentant la fin du mot (on prendra ‘#’).</w:t>
       </w:r>
     </w:p>
     <w:p>
@@ -63,7 +49,7 @@
         <mc:AlternateContent>
           <mc:Choice Requires="wpg">
             <w:drawing>
-              <wp:anchor distT="0" distB="0" distL="114300" distR="114300" simplePos="0" relativeHeight="251692032" behindDoc="0" locked="0" layoutInCell="1" allowOverlap="1">
+              <wp:anchor distT="0" distB="0" distL="114300" distR="114300" simplePos="0" relativeHeight="251659264" behindDoc="0" locked="0" layoutInCell="1" allowOverlap="1" wp14:anchorId="42C1612F" wp14:editId="0FBA19AD">
                 <wp:simplePos x="0" y="0"/>
                 <wp:positionH relativeFrom="column">
                   <wp:posOffset>-296545</wp:posOffset>
@@ -3033,7 +3019,7 @@
           </mc:Choice>
           <mc:Fallback>
             <w:pict>
-              <v:group id="Groupe 29" o:spid="_x0000_s1026" style="position:absolute;margin-left:-23.35pt;margin-top:12.5pt;width:493.7pt;height:209.65pt;z-index:251692032" coordsize="62697,26626" o:gfxdata="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">
+              <v:group w14:anchorId="42C1612F" id="Groupe 29" o:spid="_x0000_s1026" style="position:absolute;margin-left:-23.35pt;margin-top:12.5pt;width:493.7pt;height:209.65pt;z-index:251659264" coordsize="62697,26626" o:gfxdata="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">
                 <v:group id="Groupe 3" o:spid="_x0000_s1027" style="position:absolute;width:11296;height:5486" coordorigin="" coordsize="11298,5486" o:gfxdata="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">
                   <v:rect id="Rectangle 2" o:spid="_x0000_s1028" style="position:absolute;width:5867;height:5486;visibility:visible;mso-wrap-style:square;v-text-anchor:middle" o:gfxdata="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" fillcolor="#e7e6e6 [3214]" strokecolor="black [3213]" strokeweight="1pt">
                     <v:textbox>
@@ -3504,7 +3490,7 @@
     </w:p>
     <w:p>
       <w:pPr>
-        <w:pStyle w:val="Paragraphedeliste"/>
+        <w:pStyle w:val="ListParagraph"/>
         <w:numPr>
           <w:ilvl w:val="0"/>
           <w:numId w:val="1"/>
@@ -3516,7 +3502,7 @@
     </w:p>
     <w:p>
       <w:pPr>
-        <w:pStyle w:val="Paragraphedeliste"/>
+        <w:pStyle w:val="ListParagraph"/>
         <w:numPr>
           <w:ilvl w:val="0"/>
           <w:numId w:val="1"/>
@@ -3528,7 +3514,7 @@
     </w:p>
     <w:p>
       <w:pPr>
-        <w:pStyle w:val="Paragraphedeliste"/>
+        <w:pStyle w:val="ListParagraph"/>
         <w:numPr>
           <w:ilvl w:val="0"/>
           <w:numId w:val="1"/>
@@ -3540,7 +3526,7 @@
     </w:p>
     <w:p>
       <w:pPr>
-        <w:pStyle w:val="Paragraphedeliste"/>
+        <w:pStyle w:val="ListParagraph"/>
         <w:numPr>
           <w:ilvl w:val="0"/>
           <w:numId w:val="1"/>
@@ -3552,13 +3538,27 @@
     </w:p>
     <w:p>
       <w:pPr>
-        <w:pStyle w:val="Paragraphedeliste"/>
+        <w:pStyle w:val="ListParagraph"/>
       </w:pPr>
     </w:p>
     <w:p/>
     <w:p/>
+    <w:p/>
+    <w:p/>
+    <w:p/>
+    <w:p/>
+    <w:p/>
     <w:p>
-      <w:r>
+      <w:pPr>
+        <w:rPr>
+          <w:lang w:val="en-US"/>
+        </w:rPr>
+      </w:pPr>
+      <w:r>
+        <w:rPr>
+          <w:lang w:val="en-US"/>
+        </w:rPr>
+        <w:lastRenderedPageBreak/>
         <w:t>Exo 1 :</w:t>
       </w:r>
     </w:p>
@@ -3579,12 +3579,114 @@
     </w:p>
     <w:p>
       <w:pPr>
+        <w:shd w:val="clear" w:color="auto" w:fill="1E1E1E"/>
+        <w:spacing w:after="0" w:line="285" w:lineRule="atLeast"/>
+        <w:rPr>
+          <w:rFonts w:ascii="Consolas" w:eastAsia="Times New Roman" w:hAnsi="Consolas" w:cs="Times New Roman"/>
+          <w:color w:val="D4D4D4"/>
+          <w:sz w:val="21"/>
+          <w:szCs w:val="21"/>
+          <w:lang w:val="en-US" w:eastAsia="fr-FR"/>
+        </w:rPr>
+      </w:pPr>
+      <w:r>
+        <w:rPr>
+          <w:rFonts w:ascii="Consolas" w:eastAsia="Times New Roman" w:hAnsi="Consolas" w:cs="Times New Roman"/>
+          <w:color w:val="569CD6"/>
+          <w:sz w:val="21"/>
+          <w:szCs w:val="21"/>
+          <w:lang w:val="en-US" w:eastAsia="fr-FR"/>
+        </w:rPr>
+        <w:t>public</w:t>
+      </w:r>
+      <w:r>
+        <w:rPr>
+          <w:rFonts w:ascii="Consolas" w:eastAsia="Times New Roman" w:hAnsi="Consolas" w:cs="Times New Roman"/>
+          <w:color w:val="D4D4D4"/>
+          <w:sz w:val="21"/>
+          <w:szCs w:val="21"/>
+          <w:lang w:val="en-US" w:eastAsia="fr-FR"/>
+        </w:rPr>
+        <w:t> </w:t>
+      </w:r>
+      <w:r>
+        <w:rPr>
+          <w:rFonts w:ascii="Consolas" w:eastAsia="Times New Roman" w:hAnsi="Consolas" w:cs="Times New Roman"/>
+          <w:color w:val="4EC9B0"/>
+          <w:sz w:val="21"/>
+          <w:szCs w:val="21"/>
+          <w:lang w:val="en-US" w:eastAsia="fr-FR"/>
+        </w:rPr>
+        <w:t>List</w:t>
+      </w:r>
+      <w:r>
+        <w:rPr>
+          <w:rFonts w:ascii="Consolas" w:eastAsia="Times New Roman" w:hAnsi="Consolas" w:cs="Times New Roman"/>
+          <w:color w:val="D4D4D4"/>
+          <w:sz w:val="21"/>
+          <w:szCs w:val="21"/>
+          <w:lang w:val="en-US" w:eastAsia="fr-FR"/>
+        </w:rPr>
+        <w:t>&lt;</w:t>
+      </w:r>
+      <w:r>
+        <w:rPr>
+          <w:rFonts w:ascii="Consolas" w:eastAsia="Times New Roman" w:hAnsi="Consolas" w:cs="Times New Roman"/>
+          <w:color w:val="569CD6"/>
+          <w:sz w:val="21"/>
+          <w:szCs w:val="21"/>
+          <w:lang w:val="en-US" w:eastAsia="fr-FR"/>
+        </w:rPr>
+        <w:t>string</w:t>
+      </w:r>
+      <w:r>
+        <w:rPr>
+          <w:rFonts w:ascii="Consolas" w:eastAsia="Times New Roman" w:hAnsi="Consolas" w:cs="Times New Roman"/>
+          <w:color w:val="D4D4D4"/>
+          <w:sz w:val="21"/>
+          <w:szCs w:val="21"/>
+          <w:lang w:val="en-US" w:eastAsia="fr-FR"/>
+        </w:rPr>
+        <w:t>&gt; </w:t>
+      </w:r>
+      <w:r>
+        <w:rPr>
+          <w:rFonts w:ascii="Consolas" w:eastAsia="Times New Roman" w:hAnsi="Consolas" w:cs="Times New Roman"/>
+          <w:color w:val="DCDCAA"/>
+          <w:sz w:val="21"/>
+          <w:szCs w:val="21"/>
+          <w:lang w:val="en-US" w:eastAsia="fr-FR"/>
+        </w:rPr>
+        <w:t>GetAllWords</w:t>
+      </w:r>
+      <w:r>
+        <w:rPr>
+          <w:rFonts w:ascii="Consolas" w:eastAsia="Times New Roman" w:hAnsi="Consolas" w:cs="Times New Roman"/>
+          <w:color w:val="D4D4D4"/>
+          <w:sz w:val="21"/>
+          <w:szCs w:val="21"/>
+          <w:lang w:val="en-US" w:eastAsia="fr-FR"/>
+        </w:rPr>
+        <w:t>()</w:t>
+      </w:r>
+    </w:p>
+    <w:p>
+      <w:pPr>
         <w:rPr>
           <w:lang w:val="en-US"/>
         </w:rPr>
       </w:pPr>
     </w:p>
     <w:p>
+      <w:r>
+        <w:t>Affiche</w:t>
+      </w:r>
+      <w:r>
+        <w:t xml:space="preserve"> tous les mots contenus dans le dictionnaire.</w:t>
+      </w:r>
+    </w:p>
+    <w:p/>
+    <w:p>
       <w:pPr>
         <w:rPr>
           <w:lang w:val="en-US"/>
@@ -3594,6 +3696,174 @@
         <w:rPr>
           <w:lang w:val="en-US"/>
         </w:rPr>
+        <w:t>Exo 2 :</w:t>
+      </w:r>
+    </w:p>
+    <w:p>
+      <w:pPr>
+        <w:rPr>
+          <w:lang w:val="en-US"/>
+        </w:rPr>
+      </w:pPr>
+      <w:proofErr w:type="spellStart"/>
+      <w:r>
+        <w:rPr>
+          <w:lang w:val="en-US"/>
+        </w:rPr>
+        <w:t>IsExist</w:t>
+      </w:r>
+      <w:proofErr w:type="spellEnd"/>
+    </w:p>
+    <w:p>
+      <w:pPr>
+        <w:shd w:val="clear" w:color="auto" w:fill="1E1E1E"/>
+        <w:spacing w:after="0" w:line="285" w:lineRule="atLeast"/>
+        <w:rPr>
+          <w:rFonts w:ascii="Consolas" w:eastAsia="Times New Roman" w:hAnsi="Consolas" w:cs="Times New Roman"/>
+          <w:color w:val="D4D4D4"/>
+          <w:sz w:val="21"/>
+          <w:szCs w:val="21"/>
+          <w:lang w:val="en-US" w:eastAsia="fr-FR"/>
+        </w:rPr>
+      </w:pPr>
+      <w:r>
+        <w:rPr>
+          <w:rFonts w:ascii="Consolas" w:eastAsia="Times New Roman" w:hAnsi="Consolas" w:cs="Times New Roman"/>
+          <w:color w:val="569CD6"/>
+          <w:sz w:val="21"/>
+          <w:szCs w:val="21"/>
+          <w:lang w:val="en-US" w:eastAsia="fr-FR"/>
+        </w:rPr>
+        <w:t>public</w:t>
+      </w:r>
+      <w:r>
+        <w:rPr>
+          <w:rFonts w:ascii="Consolas" w:eastAsia="Times New Roman" w:hAnsi="Consolas" w:cs="Times New Roman"/>
+          <w:color w:val="D4D4D4"/>
+          <w:sz w:val="21"/>
+          <w:szCs w:val="21"/>
+          <w:lang w:val="en-US" w:eastAsia="fr-FR"/>
+        </w:rPr>
+        <w:t> </w:t>
+      </w:r>
+      <w:proofErr w:type="spellStart"/>
+      <w:r>
+        <w:rPr>
+          <w:rFonts w:ascii="Consolas" w:eastAsia="Times New Roman" w:hAnsi="Consolas" w:cs="Times New Roman"/>
+          <w:color w:val="4EC9B0"/>
+          <w:sz w:val="21"/>
+          <w:szCs w:val="21"/>
+          <w:lang w:val="en-US" w:eastAsia="fr-FR"/>
+        </w:rPr>
+        <w:t>boolean</w:t>
+      </w:r>
+      <w:proofErr w:type="spellEnd"/>
+      <w:r>
+        <w:rPr>
+          <w:rFonts w:ascii="Consolas" w:eastAsia="Times New Roman" w:hAnsi="Consolas" w:cs="Times New Roman"/>
+          <w:color w:val="D4D4D4"/>
+          <w:sz w:val="21"/>
+          <w:szCs w:val="21"/>
+          <w:lang w:val="en-US" w:eastAsia="fr-FR"/>
+        </w:rPr>
+        <w:t> </w:t>
+      </w:r>
+      <w:proofErr w:type="spellStart"/>
+      <w:proofErr w:type="gramStart"/>
+      <w:r>
+        <w:rPr>
+          <w:rFonts w:ascii="Consolas" w:eastAsia="Times New Roman" w:hAnsi="Consolas" w:cs="Times New Roman"/>
+          <w:color w:val="DCDCAA"/>
+          <w:sz w:val="21"/>
+          <w:szCs w:val="21"/>
+          <w:lang w:val="en-US" w:eastAsia="fr-FR"/>
+        </w:rPr>
+        <w:t>IsExist</w:t>
+      </w:r>
+      <w:proofErr w:type="spellEnd"/>
+      <w:r>
+        <w:rPr>
+          <w:rFonts w:ascii="Consolas" w:eastAsia="Times New Roman" w:hAnsi="Consolas" w:cs="Times New Roman"/>
+          <w:color w:val="D4D4D4"/>
+          <w:sz w:val="21"/>
+          <w:szCs w:val="21"/>
+          <w:lang w:val="en-US" w:eastAsia="fr-FR"/>
+        </w:rPr>
+        <w:t>(</w:t>
+      </w:r>
+      <w:proofErr w:type="gramEnd"/>
+      <w:r>
+        <w:rPr>
+          <w:rFonts w:ascii="Consolas" w:eastAsia="Times New Roman" w:hAnsi="Consolas" w:cs="Times New Roman"/>
+          <w:color w:val="569CD6"/>
+          <w:sz w:val="21"/>
+          <w:szCs w:val="21"/>
+          <w:lang w:val="en-US" w:eastAsia="fr-FR"/>
+        </w:rPr>
+        <w:t>string</w:t>
+      </w:r>
+      <w:r>
+        <w:rPr>
+          <w:rFonts w:ascii="Consolas" w:eastAsia="Times New Roman" w:hAnsi="Consolas" w:cs="Times New Roman"/>
+          <w:color w:val="D4D4D4"/>
+          <w:sz w:val="21"/>
+          <w:szCs w:val="21"/>
+          <w:lang w:val="en-US" w:eastAsia="fr-FR"/>
+        </w:rPr>
+        <w:t> </w:t>
+      </w:r>
+      <w:r>
+        <w:rPr>
+          <w:rFonts w:ascii="Consolas" w:eastAsia="Times New Roman" w:hAnsi="Consolas" w:cs="Times New Roman"/>
+          <w:color w:val="9CDCFE"/>
+          <w:sz w:val="21"/>
+          <w:szCs w:val="21"/>
+          <w:lang w:val="en-US" w:eastAsia="fr-FR"/>
+        </w:rPr>
+        <w:t>word</w:t>
+      </w:r>
+      <w:r>
+        <w:rPr>
+          <w:rFonts w:ascii="Consolas" w:eastAsia="Times New Roman" w:hAnsi="Consolas" w:cs="Times New Roman"/>
+          <w:color w:val="D4D4D4"/>
+          <w:sz w:val="21"/>
+          <w:szCs w:val="21"/>
+          <w:lang w:val="en-US" w:eastAsia="fr-FR"/>
+        </w:rPr>
+        <w:t>)</w:t>
+      </w:r>
+    </w:p>
+    <w:p>
+      <w:pPr>
+        <w:rPr>
+          <w:lang w:val="en-US"/>
+        </w:rPr>
+      </w:pPr>
+    </w:p>
+    <w:p>
+      <w:r>
+        <w:t xml:space="preserve">Retourne si oui ou non le mot « </w:t>
+      </w:r>
+      <w:proofErr w:type="spellStart"/>
+      <w:r>
+        <w:t>word</w:t>
+      </w:r>
+      <w:proofErr w:type="spellEnd"/>
+      <w:r>
+        <w:t> » est présent dans le dictionnaire.</w:t>
+      </w:r>
+    </w:p>
+    <w:p/>
+    <w:p>
+      <w:pPr>
+        <w:rPr>
+          <w:lang w:val="en-US"/>
+        </w:rPr>
+      </w:pPr>
+      <w:r>
+        <w:rPr>
+          <w:lang w:val="en-US"/>
+        </w:rPr>
         <w:t xml:space="preserve">Exo </w:t>
       </w:r>
       <w:proofErr w:type="gramStart"/>
@@ -3601,7 +3871,7 @@
         <w:rPr>
           <w:lang w:val="en-US"/>
         </w:rPr>
-        <w:t>2 :</w:t>
+        <w:t>3 :</w:t>
       </w:r>
       <w:proofErr w:type="gramEnd"/>
     </w:p>
@@ -3611,23 +3881,378 @@
           <w:lang w:val="en-US"/>
         </w:rPr>
       </w:pPr>
+      <w:r>
+        <w:rPr>
+          <w:lang w:val="en-US"/>
+        </w:rPr>
+        <w:t>Prefix</w:t>
+      </w:r>
+    </w:p>
+    <w:p>
+      <w:pPr>
+        <w:shd w:val="clear" w:color="auto" w:fill="1E1E1E"/>
+        <w:spacing w:after="0" w:line="285" w:lineRule="atLeast"/>
+        <w:rPr>
+          <w:rFonts w:ascii="Consolas" w:eastAsia="Times New Roman" w:hAnsi="Consolas" w:cs="Times New Roman"/>
+          <w:color w:val="D4D4D4"/>
+          <w:sz w:val="21"/>
+          <w:szCs w:val="21"/>
+          <w:lang w:val="en-US" w:eastAsia="fr-FR"/>
+        </w:rPr>
+      </w:pPr>
+      <w:r>
+        <w:rPr>
+          <w:rFonts w:ascii="Consolas" w:eastAsia="Times New Roman" w:hAnsi="Consolas" w:cs="Times New Roman"/>
+          <w:color w:val="569CD6"/>
+          <w:sz w:val="21"/>
+          <w:szCs w:val="21"/>
+          <w:lang w:val="en-US" w:eastAsia="fr-FR"/>
+        </w:rPr>
+        <w:t>public</w:t>
+      </w:r>
+      <w:r>
+        <w:rPr>
+          <w:rFonts w:ascii="Consolas" w:eastAsia="Times New Roman" w:hAnsi="Consolas" w:cs="Times New Roman"/>
+          <w:color w:val="D4D4D4"/>
+          <w:sz w:val="21"/>
+          <w:szCs w:val="21"/>
+          <w:lang w:val="en-US" w:eastAsia="fr-FR"/>
+        </w:rPr>
+        <w:t> </w:t>
+      </w:r>
+      <w:r>
+        <w:rPr>
+          <w:rFonts w:ascii="Consolas" w:eastAsia="Times New Roman" w:hAnsi="Consolas" w:cs="Times New Roman"/>
+          <w:color w:val="4EC9B0"/>
+          <w:sz w:val="21"/>
+          <w:szCs w:val="21"/>
+          <w:lang w:val="en-US" w:eastAsia="fr-FR"/>
+        </w:rPr>
+        <w:t>List</w:t>
+      </w:r>
+      <w:r>
+        <w:rPr>
+          <w:rFonts w:ascii="Consolas" w:eastAsia="Times New Roman" w:hAnsi="Consolas" w:cs="Times New Roman"/>
+          <w:color w:val="D4D4D4"/>
+          <w:sz w:val="21"/>
+          <w:szCs w:val="21"/>
+          <w:lang w:val="en-US" w:eastAsia="fr-FR"/>
+        </w:rPr>
+        <w:t>&lt;</w:t>
+      </w:r>
+      <w:r>
+        <w:rPr>
+          <w:rFonts w:ascii="Consolas" w:eastAsia="Times New Roman" w:hAnsi="Consolas" w:cs="Times New Roman"/>
+          <w:color w:val="569CD6"/>
+          <w:sz w:val="21"/>
+          <w:szCs w:val="21"/>
+          <w:lang w:val="en-US" w:eastAsia="fr-FR"/>
+        </w:rPr>
+        <w:t>string</w:t>
+      </w:r>
+      <w:r>
+        <w:rPr>
+          <w:rFonts w:ascii="Consolas" w:eastAsia="Times New Roman" w:hAnsi="Consolas" w:cs="Times New Roman"/>
+          <w:color w:val="D4D4D4"/>
+          <w:sz w:val="21"/>
+          <w:szCs w:val="21"/>
+          <w:lang w:val="en-US" w:eastAsia="fr-FR"/>
+        </w:rPr>
+        <w:t>&gt; </w:t>
+      </w:r>
+      <w:proofErr w:type="gramStart"/>
+      <w:r>
+        <w:rPr>
+          <w:rFonts w:ascii="Consolas" w:eastAsia="Times New Roman" w:hAnsi="Consolas" w:cs="Times New Roman"/>
+          <w:color w:val="DCDCAA"/>
+          <w:sz w:val="21"/>
+          <w:szCs w:val="21"/>
+          <w:lang w:val="en-US" w:eastAsia="fr-FR"/>
+        </w:rPr>
+        <w:t>Prefix</w:t>
+      </w:r>
+      <w:r>
+        <w:rPr>
+          <w:rFonts w:ascii="Consolas" w:eastAsia="Times New Roman" w:hAnsi="Consolas" w:cs="Times New Roman"/>
+          <w:color w:val="D4D4D4"/>
+          <w:sz w:val="21"/>
+          <w:szCs w:val="21"/>
+          <w:lang w:val="en-US" w:eastAsia="fr-FR"/>
+        </w:rPr>
+        <w:t>(</w:t>
+      </w:r>
+      <w:proofErr w:type="gramEnd"/>
+      <w:r>
+        <w:rPr>
+          <w:rFonts w:ascii="Consolas" w:eastAsia="Times New Roman" w:hAnsi="Consolas" w:cs="Times New Roman"/>
+          <w:color w:val="569CD6"/>
+          <w:sz w:val="21"/>
+          <w:szCs w:val="21"/>
+          <w:lang w:val="en-US" w:eastAsia="fr-FR"/>
+        </w:rPr>
+        <w:t>string</w:t>
+      </w:r>
+      <w:r>
+        <w:rPr>
+          <w:rFonts w:ascii="Consolas" w:eastAsia="Times New Roman" w:hAnsi="Consolas" w:cs="Times New Roman"/>
+          <w:color w:val="D4D4D4"/>
+          <w:sz w:val="21"/>
+          <w:szCs w:val="21"/>
+          <w:lang w:val="en-US" w:eastAsia="fr-FR"/>
+        </w:rPr>
+        <w:t> </w:t>
+      </w:r>
       <w:proofErr w:type="spellStart"/>
       <w:r>
         <w:rPr>
+          <w:rFonts w:ascii="Consolas" w:eastAsia="Times New Roman" w:hAnsi="Consolas" w:cs="Times New Roman"/>
+          <w:color w:val="9CDCFE"/>
+          <w:sz w:val="21"/>
+          <w:szCs w:val="21"/>
+          <w:lang w:val="en-US" w:eastAsia="fr-FR"/>
+        </w:rPr>
+        <w:t>pref</w:t>
+      </w:r>
+      <w:proofErr w:type="spellEnd"/>
+      <w:r>
+        <w:rPr>
+          <w:rFonts w:ascii="Consolas" w:eastAsia="Times New Roman" w:hAnsi="Consolas" w:cs="Times New Roman"/>
+          <w:color w:val="D4D4D4"/>
+          <w:sz w:val="21"/>
+          <w:szCs w:val="21"/>
+          <w:lang w:val="en-US" w:eastAsia="fr-FR"/>
+        </w:rPr>
+        <w:t>)</w:t>
+      </w:r>
+    </w:p>
+    <w:p>
+      <w:pPr>
+        <w:rPr>
           <w:lang w:val="en-US"/>
         </w:rPr>
-        <w:t>IsExist</w:t>
+      </w:pPr>
+    </w:p>
+    <w:p>
+      <w:r>
+        <w:t>Affiche</w:t>
+      </w:r>
+      <w:r>
+        <w:t xml:space="preserve"> tous les mots présents dans le dictionnaire contenant le préfixe « </w:t>
+      </w:r>
+      <w:proofErr w:type="spellStart"/>
+      <w:r>
+        <w:t>pref</w:t>
+      </w:r>
+      <w:proofErr w:type="spellEnd"/>
+      <w:r>
+        <w:t> ».</w:t>
+      </w:r>
+    </w:p>
+    <w:p/>
+    <w:p>
+      <w:pPr>
+        <w:rPr>
+          <w:lang w:val="en-US"/>
+        </w:rPr>
+      </w:pPr>
+      <w:r>
+        <w:rPr>
+          <w:lang w:val="en-US"/>
+        </w:rPr>
+        <w:t xml:space="preserve">Exo </w:t>
+      </w:r>
+      <w:proofErr w:type="gramStart"/>
+      <w:r>
+        <w:rPr>
+          <w:lang w:val="en-US"/>
+        </w:rPr>
+        <w:t>4 :</w:t>
+      </w:r>
+      <w:proofErr w:type="gramEnd"/>
+    </w:p>
+    <w:p>
+      <w:pPr>
+        <w:rPr>
+          <w:lang w:val="en-US"/>
+        </w:rPr>
+      </w:pPr>
+      <w:proofErr w:type="spellStart"/>
+      <w:r>
+        <w:rPr>
+          <w:lang w:val="en-US"/>
+        </w:rPr>
+        <w:t>SearchBy</w:t>
+      </w:r>
+      <w:r>
+        <w:rPr>
+          <w:lang w:val="en-US"/>
+        </w:rPr>
+        <w:t>Length</w:t>
       </w:r>
       <w:proofErr w:type="spellEnd"/>
     </w:p>
     <w:p>
       <w:pPr>
+        <w:shd w:val="clear" w:color="auto" w:fill="1E1E1E"/>
+        <w:spacing w:after="0" w:line="285" w:lineRule="atLeast"/>
+        <w:rPr>
+          <w:rFonts w:ascii="Consolas" w:eastAsia="Times New Roman" w:hAnsi="Consolas" w:cs="Times New Roman"/>
+          <w:color w:val="D4D4D4"/>
+          <w:sz w:val="21"/>
+          <w:szCs w:val="21"/>
+          <w:lang w:val="en-US" w:eastAsia="fr-FR"/>
+        </w:rPr>
+      </w:pPr>
+      <w:r>
+        <w:rPr>
+          <w:rFonts w:ascii="Consolas" w:eastAsia="Times New Roman" w:hAnsi="Consolas" w:cs="Times New Roman"/>
+          <w:color w:val="569CD6"/>
+          <w:sz w:val="21"/>
+          <w:szCs w:val="21"/>
+          <w:lang w:val="en-US" w:eastAsia="fr-FR"/>
+        </w:rPr>
+        <w:t>public</w:t>
+      </w:r>
+      <w:r>
+        <w:rPr>
+          <w:rFonts w:ascii="Consolas" w:eastAsia="Times New Roman" w:hAnsi="Consolas" w:cs="Times New Roman"/>
+          <w:color w:val="D4D4D4"/>
+          <w:sz w:val="21"/>
+          <w:szCs w:val="21"/>
+          <w:lang w:val="en-US" w:eastAsia="fr-FR"/>
+        </w:rPr>
+        <w:t> </w:t>
+      </w:r>
+      <w:r>
+        <w:rPr>
+          <w:rFonts w:ascii="Consolas" w:eastAsia="Times New Roman" w:hAnsi="Consolas" w:cs="Times New Roman"/>
+          <w:color w:val="4EC9B0"/>
+          <w:sz w:val="21"/>
+          <w:szCs w:val="21"/>
+          <w:lang w:val="en-US" w:eastAsia="fr-FR"/>
+        </w:rPr>
+        <w:t>List</w:t>
+      </w:r>
+      <w:r>
+        <w:rPr>
+          <w:rFonts w:ascii="Consolas" w:eastAsia="Times New Roman" w:hAnsi="Consolas" w:cs="Times New Roman"/>
+          <w:color w:val="D4D4D4"/>
+          <w:sz w:val="21"/>
+          <w:szCs w:val="21"/>
+          <w:lang w:val="en-US" w:eastAsia="fr-FR"/>
+        </w:rPr>
+        <w:t>&lt;</w:t>
+      </w:r>
+      <w:r>
+        <w:rPr>
+          <w:rFonts w:ascii="Consolas" w:eastAsia="Times New Roman" w:hAnsi="Consolas" w:cs="Times New Roman"/>
+          <w:color w:val="569CD6"/>
+          <w:sz w:val="21"/>
+          <w:szCs w:val="21"/>
+          <w:lang w:val="en-US" w:eastAsia="fr-FR"/>
+        </w:rPr>
+        <w:t>string</w:t>
+      </w:r>
+      <w:r>
+        <w:rPr>
+          <w:rFonts w:ascii="Consolas" w:eastAsia="Times New Roman" w:hAnsi="Consolas" w:cs="Times New Roman"/>
+          <w:color w:val="D4D4D4"/>
+          <w:sz w:val="21"/>
+          <w:szCs w:val="21"/>
+          <w:lang w:val="en-US" w:eastAsia="fr-FR"/>
+        </w:rPr>
+        <w:t>&gt; </w:t>
+      </w:r>
+      <w:proofErr w:type="spellStart"/>
+      <w:proofErr w:type="gramStart"/>
+      <w:r>
+        <w:rPr>
+          <w:rFonts w:ascii="Consolas" w:eastAsia="Times New Roman" w:hAnsi="Consolas" w:cs="Times New Roman"/>
+          <w:color w:val="DCDCAA"/>
+          <w:sz w:val="21"/>
+          <w:szCs w:val="21"/>
+          <w:lang w:val="en-US" w:eastAsia="fr-FR"/>
+        </w:rPr>
+        <w:t>SearchByLength</w:t>
+      </w:r>
+      <w:proofErr w:type="spellEnd"/>
+      <w:r>
+        <w:rPr>
+          <w:rFonts w:ascii="Consolas" w:eastAsia="Times New Roman" w:hAnsi="Consolas" w:cs="Times New Roman"/>
+          <w:color w:val="D4D4D4"/>
+          <w:sz w:val="21"/>
+          <w:szCs w:val="21"/>
+          <w:lang w:val="en-US" w:eastAsia="fr-FR"/>
+        </w:rPr>
+        <w:t>(</w:t>
+      </w:r>
+      <w:proofErr w:type="gramEnd"/>
+      <w:r>
+        <w:rPr>
+          <w:rFonts w:ascii="Consolas" w:eastAsia="Times New Roman" w:hAnsi="Consolas" w:cs="Times New Roman"/>
+          <w:color w:val="569CD6"/>
+          <w:sz w:val="21"/>
+          <w:szCs w:val="21"/>
+          <w:lang w:val="en-US" w:eastAsia="fr-FR"/>
+        </w:rPr>
+        <w:t>int</w:t>
+      </w:r>
+      <w:r>
+        <w:rPr>
+          <w:rFonts w:ascii="Consolas" w:eastAsia="Times New Roman" w:hAnsi="Consolas" w:cs="Times New Roman"/>
+          <w:color w:val="D4D4D4"/>
+          <w:sz w:val="21"/>
+          <w:szCs w:val="21"/>
+          <w:lang w:val="en-US" w:eastAsia="fr-FR"/>
+        </w:rPr>
+        <w:t> </w:t>
+      </w:r>
+      <w:r>
+        <w:rPr>
+          <w:rFonts w:ascii="Consolas" w:eastAsia="Times New Roman" w:hAnsi="Consolas" w:cs="Times New Roman"/>
+          <w:color w:val="9CDCFE"/>
+          <w:sz w:val="21"/>
+          <w:szCs w:val="21"/>
+          <w:lang w:val="en-US" w:eastAsia="fr-FR"/>
+        </w:rPr>
+        <w:t>length</w:t>
+      </w:r>
+      <w:r>
+        <w:rPr>
+          <w:rFonts w:ascii="Consolas" w:eastAsia="Times New Roman" w:hAnsi="Consolas" w:cs="Times New Roman"/>
+          <w:color w:val="D4D4D4"/>
+          <w:sz w:val="21"/>
+          <w:szCs w:val="21"/>
+          <w:lang w:val="en-US" w:eastAsia="fr-FR"/>
+        </w:rPr>
+        <w:t>)</w:t>
+      </w:r>
+    </w:p>
+    <w:p>
+      <w:pPr>
         <w:rPr>
           <w:lang w:val="en-US"/>
         </w:rPr>
       </w:pPr>
     </w:p>
     <w:p>
+      <w:r>
+        <w:t>Retourne tous les mots de la tai</w:t>
+      </w:r>
+      <w:r>
+        <w:t>lle « </w:t>
+      </w:r>
+      <w:proofErr w:type="spellStart"/>
+      <w:r>
+        <w:t>length</w:t>
+      </w:r>
+      <w:proofErr w:type="spellEnd"/>
+      <w:r>
+        <w:t xml:space="preserve"> ». </w:t>
+      </w:r>
+    </w:p>
+    <w:p/>
+    <w:p>
       <w:pPr>
         <w:rPr>
           <w:lang w:val="en-US"/>
@@ -3637,6 +4262,174 @@
         <w:rPr>
           <w:lang w:val="en-US"/>
         </w:rPr>
+        <w:t>Exo 5 :</w:t>
+      </w:r>
+    </w:p>
+    <w:p>
+      <w:pPr>
+        <w:rPr>
+          <w:lang w:val="en-US"/>
+        </w:rPr>
+      </w:pPr>
+      <w:r>
+        <w:rPr>
+          <w:lang w:val="en-US"/>
+        </w:rPr>
+        <w:t>AddName</w:t>
+      </w:r>
+    </w:p>
+    <w:p>
+      <w:pPr>
+        <w:shd w:val="clear" w:color="auto" w:fill="1E1E1E"/>
+        <w:spacing w:after="0" w:line="285" w:lineRule="atLeast"/>
+        <w:rPr>
+          <w:rFonts w:ascii="Consolas" w:eastAsia="Times New Roman" w:hAnsi="Consolas" w:cs="Times New Roman"/>
+          <w:color w:val="D4D4D4"/>
+          <w:sz w:val="21"/>
+          <w:szCs w:val="21"/>
+          <w:lang w:val="en-US" w:eastAsia="fr-FR"/>
+        </w:rPr>
+      </w:pPr>
+      <w:r>
+        <w:rPr>
+          <w:rFonts w:ascii="Consolas" w:eastAsia="Times New Roman" w:hAnsi="Consolas" w:cs="Times New Roman"/>
+          <w:color w:val="569CD6"/>
+          <w:sz w:val="21"/>
+          <w:szCs w:val="21"/>
+          <w:lang w:val="en-US" w:eastAsia="fr-FR"/>
+        </w:rPr>
+        <w:t>public</w:t>
+      </w:r>
+      <w:r>
+        <w:rPr>
+          <w:rFonts w:ascii="Consolas" w:eastAsia="Times New Roman" w:hAnsi="Consolas" w:cs="Times New Roman"/>
+          <w:color w:val="D4D4D4"/>
+          <w:sz w:val="21"/>
+          <w:szCs w:val="21"/>
+          <w:lang w:val="en-US" w:eastAsia="fr-FR"/>
+        </w:rPr>
+        <w:t> </w:t>
+      </w:r>
+      <w:r>
+        <w:rPr>
+          <w:rFonts w:ascii="Consolas" w:eastAsia="Times New Roman" w:hAnsi="Consolas" w:cs="Times New Roman"/>
+          <w:color w:val="569CD6"/>
+          <w:sz w:val="21"/>
+          <w:szCs w:val="21"/>
+          <w:lang w:val="en-US" w:eastAsia="fr-FR"/>
+        </w:rPr>
+        <w:t>void</w:t>
+      </w:r>
+      <w:r>
+        <w:rPr>
+          <w:rFonts w:ascii="Consolas" w:eastAsia="Times New Roman" w:hAnsi="Consolas" w:cs="Times New Roman"/>
+          <w:color w:val="D4D4D4"/>
+          <w:sz w:val="21"/>
+          <w:szCs w:val="21"/>
+          <w:lang w:val="en-US" w:eastAsia="fr-FR"/>
+        </w:rPr>
+        <w:t> </w:t>
+      </w:r>
+      <w:proofErr w:type="spellStart"/>
+      <w:proofErr w:type="gramStart"/>
+      <w:r>
+        <w:rPr>
+          <w:rFonts w:ascii="Consolas" w:eastAsia="Times New Roman" w:hAnsi="Consolas" w:cs="Times New Roman"/>
+          <w:color w:val="DCDCAA"/>
+          <w:sz w:val="21"/>
+          <w:szCs w:val="21"/>
+          <w:lang w:val="en-US" w:eastAsia="fr-FR"/>
+        </w:rPr>
+        <w:t>AddName</w:t>
+      </w:r>
+      <w:proofErr w:type="spellEnd"/>
+      <w:r>
+        <w:rPr>
+          <w:rFonts w:ascii="Consolas" w:eastAsia="Times New Roman" w:hAnsi="Consolas" w:cs="Times New Roman"/>
+          <w:color w:val="D4D4D4"/>
+          <w:sz w:val="21"/>
+          <w:szCs w:val="21"/>
+          <w:lang w:val="en-US" w:eastAsia="fr-FR"/>
+        </w:rPr>
+        <w:t>(</w:t>
+      </w:r>
+      <w:proofErr w:type="gramEnd"/>
+      <w:r>
+        <w:rPr>
+          <w:rFonts w:ascii="Consolas" w:eastAsia="Times New Roman" w:hAnsi="Consolas" w:cs="Times New Roman"/>
+          <w:color w:val="569CD6"/>
+          <w:sz w:val="21"/>
+          <w:szCs w:val="21"/>
+          <w:lang w:val="en-US" w:eastAsia="fr-FR"/>
+        </w:rPr>
+        <w:t>string</w:t>
+      </w:r>
+      <w:r>
+        <w:rPr>
+          <w:rFonts w:ascii="Consolas" w:eastAsia="Times New Roman" w:hAnsi="Consolas" w:cs="Times New Roman"/>
+          <w:color w:val="D4D4D4"/>
+          <w:sz w:val="21"/>
+          <w:szCs w:val="21"/>
+          <w:lang w:val="en-US" w:eastAsia="fr-FR"/>
+        </w:rPr>
+        <w:t> </w:t>
+      </w:r>
+      <w:r>
+        <w:rPr>
+          <w:rFonts w:ascii="Consolas" w:eastAsia="Times New Roman" w:hAnsi="Consolas" w:cs="Times New Roman"/>
+          <w:color w:val="9CDCFE"/>
+          <w:sz w:val="21"/>
+          <w:szCs w:val="21"/>
+          <w:lang w:val="en-US" w:eastAsia="fr-FR"/>
+        </w:rPr>
+        <w:t>word</w:t>
+      </w:r>
+      <w:r>
+        <w:rPr>
+          <w:rFonts w:ascii="Consolas" w:eastAsia="Times New Roman" w:hAnsi="Consolas" w:cs="Times New Roman"/>
+          <w:color w:val="D4D4D4"/>
+          <w:sz w:val="21"/>
+          <w:szCs w:val="21"/>
+          <w:lang w:val="en-US" w:eastAsia="fr-FR"/>
+        </w:rPr>
+        <w:t>)</w:t>
+      </w:r>
+    </w:p>
+    <w:p>
+      <w:pPr>
+        <w:rPr>
+          <w:lang w:val="en-US"/>
+        </w:rPr>
+      </w:pPr>
+    </w:p>
+    <w:p>
+      <w:r>
+        <w:t xml:space="preserve">Ajoute le mot « </w:t>
+      </w:r>
+      <w:proofErr w:type="spellStart"/>
+      <w:r>
+        <w:t>word</w:t>
+      </w:r>
+      <w:proofErr w:type="spellEnd"/>
+      <w:r>
+        <w:t> » au dictionnaire.</w:t>
+      </w:r>
+    </w:p>
+    <w:p/>
+    <w:p/>
+    <w:p/>
+    <w:p/>
+    <w:p>
+      <w:pPr>
+        <w:rPr>
+          <w:lang w:val="en-US"/>
+        </w:rPr>
+      </w:pPr>
+      <w:r>
+        <w:rPr>
+          <w:lang w:val="en-US"/>
+        </w:rPr>
+        <w:lastRenderedPageBreak/>
         <w:t xml:space="preserve">Exo </w:t>
       </w:r>
       <w:proofErr w:type="gramStart"/>
@@ -3644,7 +4437,7 @@
         <w:rPr>
           <w:lang w:val="en-US"/>
         </w:rPr>
-        <w:t>3 :</w:t>
+        <w:t>6 :</w:t>
       </w:r>
       <w:proofErr w:type="gramEnd"/>
     </w:p>
@@ -3654,192 +4447,256 @@
           <w:lang w:val="en-US"/>
         </w:rPr>
       </w:pPr>
+      <w:proofErr w:type="spellStart"/>
       <w:r>
         <w:rPr>
           <w:lang w:val="en-US"/>
         </w:rPr>
-        <w:t>Prefix</w:t>
-      </w:r>
-    </w:p>
-    <w:p>
-      <w:pPr>
+        <w:t>Delete</w:t>
+      </w:r>
+      <w:r>
         <w:rPr>
           <w:lang w:val="en-US"/>
         </w:rPr>
-      </w:pPr>
-    </w:p>
-    <w:p>
-      <w:pPr>
-        <w:rPr>
-          <w:lang w:val="en-US"/>
-        </w:rPr>
-      </w:pPr>
-      <w:r>
-        <w:rPr>
-          <w:lang w:val="en-US"/>
-        </w:rPr>
-        <w:t xml:space="preserve">Exo </w:t>
-      </w:r>
-      <w:proofErr w:type="gramStart"/>
-      <w:r>
-        <w:rPr>
-          <w:lang w:val="en-US"/>
-        </w:rPr>
-        <w:t>4 :</w:t>
-      </w:r>
-      <w:proofErr w:type="gramEnd"/>
-    </w:p>
-    <w:p>
-      <w:pPr>
-        <w:rPr>
-          <w:lang w:val="en-US"/>
-        </w:rPr>
-      </w:pPr>
-      <w:r>
-        <w:rPr>
-          <w:lang w:val="en-US"/>
-        </w:rPr>
-        <w:t>Length</w:t>
-      </w:r>
-    </w:p>
-    <w:p>
-      <w:pPr>
-        <w:rPr>
-          <w:lang w:val="en-US"/>
-        </w:rPr>
-      </w:pPr>
-    </w:p>
-    <w:p>
-      <w:pPr>
-        <w:rPr>
-          <w:lang w:val="en-US"/>
-        </w:rPr>
-      </w:pPr>
-      <w:r>
-        <w:rPr>
-          <w:lang w:val="en-US"/>
-        </w:rPr>
-        <w:t>Exo </w:t>
-      </w:r>
-      <w:proofErr w:type="gramStart"/>
-      <w:r>
-        <w:rPr>
-          <w:lang w:val="en-US"/>
-        </w:rPr>
-        <w:t>5 :</w:t>
-      </w:r>
-      <w:proofErr w:type="gramEnd"/>
-    </w:p>
-    <w:p>
-      <w:pPr>
-        <w:rPr>
-          <w:lang w:val="en-US"/>
-        </w:rPr>
-      </w:pPr>
-      <w:r>
-        <w:rPr>
-          <w:lang w:val="en-US"/>
-        </w:rPr>
-        <w:t>Add</w:t>
-      </w:r>
-    </w:p>
-    <w:p>
-      <w:pPr>
-        <w:rPr>
-          <w:lang w:val="en-US"/>
-        </w:rPr>
-      </w:pPr>
-    </w:p>
-    <w:p>
-      <w:pPr>
-        <w:rPr>
-          <w:lang w:val="en-US"/>
-        </w:rPr>
-      </w:pPr>
-      <w:r>
-        <w:rPr>
-          <w:lang w:val="en-US"/>
-        </w:rPr>
-        <w:t xml:space="preserve">Exo </w:t>
-      </w:r>
-      <w:proofErr w:type="gramStart"/>
-      <w:r>
-        <w:rPr>
-          <w:lang w:val="en-US"/>
-        </w:rPr>
-        <w:t>6 :</w:t>
-      </w:r>
-      <w:proofErr w:type="gramEnd"/>
-    </w:p>
-    <w:p>
-      <w:pPr>
-        <w:rPr>
-          <w:lang w:val="en-US"/>
-        </w:rPr>
-      </w:pPr>
-      <w:r>
-        <w:rPr>
-          <w:lang w:val="en-US"/>
-        </w:rPr>
-        <w:t>Delete</w:t>
-      </w:r>
-    </w:p>
-    <w:p>
-      <w:pPr>
-        <w:rPr>
-          <w:lang w:val="en-US"/>
-        </w:rPr>
-      </w:pPr>
-    </w:p>
-    <w:p>
-      <w:pPr>
-        <w:rPr>
-          <w:lang w:val="en-US"/>
-        </w:rPr>
-      </w:pPr>
-    </w:p>
-    <w:p>
-      <w:pPr>
-        <w:rPr>
-          <w:lang w:val="en-US"/>
-        </w:rPr>
-      </w:pPr>
-      <w:proofErr w:type="gramStart"/>
-      <w:r>
-        <w:rPr>
-          <w:lang w:val="en-US"/>
-        </w:rPr>
-        <w:t>Bonus :</w:t>
-      </w:r>
-      <w:proofErr w:type="gramEnd"/>
-    </w:p>
-    <w:p>
-      <w:pPr>
-        <w:rPr>
-          <w:lang w:val="en-US"/>
-        </w:rPr>
-      </w:pPr>
-      <w:proofErr w:type="spellStart"/>
-      <w:r>
-        <w:rPr>
-          <w:lang w:val="en-US"/>
-        </w:rPr>
-        <w:t>Pretty</w:t>
-      </w:r>
-      <w:r>
-        <w:rPr>
-          <w:lang w:val="en-US"/>
-        </w:rPr>
-        <w:t>Print</w:t>
+        <w:t>Node</w:t>
       </w:r>
       <w:proofErr w:type="spellEnd"/>
     </w:p>
     <w:p>
       <w:pPr>
+        <w:shd w:val="clear" w:color="auto" w:fill="1E1E1E"/>
+        <w:spacing w:after="0" w:line="285" w:lineRule="atLeast"/>
+        <w:rPr>
+          <w:rFonts w:ascii="Consolas" w:eastAsia="Times New Roman" w:hAnsi="Consolas" w:cs="Times New Roman"/>
+          <w:color w:val="D4D4D4"/>
+          <w:sz w:val="21"/>
+          <w:szCs w:val="21"/>
+          <w:lang w:val="en-US" w:eastAsia="fr-FR"/>
+        </w:rPr>
+      </w:pPr>
+      <w:r>
+        <w:rPr>
+          <w:rFonts w:ascii="Consolas" w:eastAsia="Times New Roman" w:hAnsi="Consolas" w:cs="Times New Roman"/>
+          <w:color w:val="569CD6"/>
+          <w:sz w:val="21"/>
+          <w:szCs w:val="21"/>
+          <w:lang w:val="en-US" w:eastAsia="fr-FR"/>
+        </w:rPr>
+        <w:t>public</w:t>
+      </w:r>
+      <w:r>
+        <w:rPr>
+          <w:rFonts w:ascii="Consolas" w:eastAsia="Times New Roman" w:hAnsi="Consolas" w:cs="Times New Roman"/>
+          <w:color w:val="D4D4D4"/>
+          <w:sz w:val="21"/>
+          <w:szCs w:val="21"/>
+          <w:lang w:val="en-US" w:eastAsia="fr-FR"/>
+        </w:rPr>
+        <w:t> </w:t>
+      </w:r>
+      <w:r>
+        <w:rPr>
+          <w:rFonts w:ascii="Consolas" w:eastAsia="Times New Roman" w:hAnsi="Consolas" w:cs="Times New Roman"/>
+          <w:color w:val="569CD6"/>
+          <w:sz w:val="21"/>
+          <w:szCs w:val="21"/>
+          <w:lang w:val="en-US" w:eastAsia="fr-FR"/>
+        </w:rPr>
+        <w:t>void</w:t>
+      </w:r>
+      <w:r>
+        <w:rPr>
+          <w:rFonts w:ascii="Consolas" w:eastAsia="Times New Roman" w:hAnsi="Consolas" w:cs="Times New Roman"/>
+          <w:color w:val="D4D4D4"/>
+          <w:sz w:val="21"/>
+          <w:szCs w:val="21"/>
+          <w:lang w:val="en-US" w:eastAsia="fr-FR"/>
+        </w:rPr>
+        <w:t> </w:t>
+      </w:r>
+      <w:proofErr w:type="spellStart"/>
+      <w:proofErr w:type="gramStart"/>
+      <w:r>
+        <w:rPr>
+          <w:rFonts w:ascii="Consolas" w:eastAsia="Times New Roman" w:hAnsi="Consolas" w:cs="Times New Roman"/>
+          <w:color w:val="DCDCAA"/>
+          <w:sz w:val="21"/>
+          <w:szCs w:val="21"/>
+          <w:lang w:val="en-US" w:eastAsia="fr-FR"/>
+        </w:rPr>
+        <w:t>DeleteNode</w:t>
+      </w:r>
+      <w:proofErr w:type="spellEnd"/>
+      <w:r>
+        <w:rPr>
+          <w:rFonts w:ascii="Consolas" w:eastAsia="Times New Roman" w:hAnsi="Consolas" w:cs="Times New Roman"/>
+          <w:color w:val="D4D4D4"/>
+          <w:sz w:val="21"/>
+          <w:szCs w:val="21"/>
+          <w:lang w:val="en-US" w:eastAsia="fr-FR"/>
+        </w:rPr>
+        <w:t>(</w:t>
+      </w:r>
+      <w:proofErr w:type="gramEnd"/>
+      <w:r>
+        <w:rPr>
+          <w:rFonts w:ascii="Consolas" w:eastAsia="Times New Roman" w:hAnsi="Consolas" w:cs="Times New Roman"/>
+          <w:color w:val="569CD6"/>
+          <w:sz w:val="21"/>
+          <w:szCs w:val="21"/>
+          <w:lang w:val="en-US" w:eastAsia="fr-FR"/>
+        </w:rPr>
+        <w:t>string</w:t>
+      </w:r>
+      <w:r>
+        <w:rPr>
+          <w:rFonts w:ascii="Consolas" w:eastAsia="Times New Roman" w:hAnsi="Consolas" w:cs="Times New Roman"/>
+          <w:color w:val="D4D4D4"/>
+          <w:sz w:val="21"/>
+          <w:szCs w:val="21"/>
+          <w:lang w:val="en-US" w:eastAsia="fr-FR"/>
+        </w:rPr>
+        <w:t> </w:t>
+      </w:r>
+      <w:r>
+        <w:rPr>
+          <w:rFonts w:ascii="Consolas" w:eastAsia="Times New Roman" w:hAnsi="Consolas" w:cs="Times New Roman"/>
+          <w:color w:val="9CDCFE"/>
+          <w:sz w:val="21"/>
+          <w:szCs w:val="21"/>
+          <w:lang w:val="en-US" w:eastAsia="fr-FR"/>
+        </w:rPr>
+        <w:t>word</w:t>
+      </w:r>
+      <w:r>
+        <w:rPr>
+          <w:rFonts w:ascii="Consolas" w:eastAsia="Times New Roman" w:hAnsi="Consolas" w:cs="Times New Roman"/>
+          <w:color w:val="D4D4D4"/>
+          <w:sz w:val="21"/>
+          <w:szCs w:val="21"/>
+          <w:lang w:val="en-US" w:eastAsia="fr-FR"/>
+        </w:rPr>
+        <w:t>)</w:t>
+      </w:r>
+    </w:p>
+    <w:p>
+      <w:pPr>
         <w:rPr>
           <w:lang w:val="en-US"/>
         </w:rPr>
       </w:pPr>
+    </w:p>
+    <w:p>
+      <w:r>
+        <w:t xml:space="preserve">Supprime le mot « </w:t>
+      </w:r>
+      <w:proofErr w:type="spellStart"/>
+      <w:r>
+        <w:t>word</w:t>
+      </w:r>
+      <w:proofErr w:type="spellEnd"/>
+      <w:r>
+        <w:t> » du dictionnaire. </w:t>
+      </w:r>
+    </w:p>
+    <w:p/>
+    <w:p/>
+    <w:p/>
+    <w:p>
+      <w:r>
+        <w:t>Bonus :</w:t>
+      </w:r>
+    </w:p>
+    <w:p>
+      <w:r>
+        <w:t>PrettyPrint</w:t>
+      </w:r>
+    </w:p>
+    <w:p>
+      <w:pPr>
+        <w:shd w:val="clear" w:color="auto" w:fill="1E1E1E"/>
+        <w:spacing w:after="0" w:line="285" w:lineRule="atLeast"/>
+        <w:rPr>
+          <w:rFonts w:ascii="Consolas" w:eastAsia="Times New Roman" w:hAnsi="Consolas" w:cs="Times New Roman"/>
+          <w:color w:val="D4D4D4"/>
+          <w:sz w:val="21"/>
+          <w:szCs w:val="21"/>
+          <w:lang w:eastAsia="fr-FR"/>
+        </w:rPr>
+      </w:pPr>
+      <w:r>
+        <w:rPr>
+          <w:rFonts w:ascii="Consolas" w:eastAsia="Times New Roman" w:hAnsi="Consolas" w:cs="Times New Roman"/>
+          <w:color w:val="569CD6"/>
+          <w:sz w:val="21"/>
+          <w:szCs w:val="21"/>
+          <w:lang w:eastAsia="fr-FR"/>
+        </w:rPr>
+        <w:t>public</w:t>
+      </w:r>
+      <w:r>
+        <w:rPr>
+          <w:rFonts w:ascii="Consolas" w:eastAsia="Times New Roman" w:hAnsi="Consolas" w:cs="Times New Roman"/>
+          <w:color w:val="D4D4D4"/>
+          <w:sz w:val="21"/>
+          <w:szCs w:val="21"/>
+          <w:lang w:eastAsia="fr-FR"/>
+        </w:rPr>
+        <w:t> </w:t>
+      </w:r>
+      <w:r>
+        <w:rPr>
+          <w:rFonts w:ascii="Consolas" w:eastAsia="Times New Roman" w:hAnsi="Consolas" w:cs="Times New Roman"/>
+          <w:color w:val="569CD6"/>
+          <w:sz w:val="21"/>
+          <w:szCs w:val="21"/>
+          <w:lang w:eastAsia="fr-FR"/>
+        </w:rPr>
+        <w:t>void</w:t>
+      </w:r>
+      <w:r>
+        <w:rPr>
+          <w:rFonts w:ascii="Consolas" w:eastAsia="Times New Roman" w:hAnsi="Consolas" w:cs="Times New Roman"/>
+          <w:color w:val="D4D4D4"/>
+          <w:sz w:val="21"/>
+          <w:szCs w:val="21"/>
+          <w:lang w:eastAsia="fr-FR"/>
+        </w:rPr>
+        <w:t> </w:t>
+      </w:r>
+      <w:r>
+        <w:rPr>
+          <w:rFonts w:ascii="Consolas" w:eastAsia="Times New Roman" w:hAnsi="Consolas" w:cs="Times New Roman"/>
+          <w:color w:val="DCDCAA"/>
+          <w:sz w:val="21"/>
+          <w:szCs w:val="21"/>
+          <w:lang w:eastAsia="fr-FR"/>
+        </w:rPr>
+        <w:t>PrettyPrint</w:t>
+      </w:r>
+      <w:r>
+        <w:rPr>
+          <w:rFonts w:ascii="Consolas" w:eastAsia="Times New Roman" w:hAnsi="Consolas" w:cs="Times New Roman"/>
+          <w:color w:val="D4D4D4"/>
+          <w:sz w:val="21"/>
+          <w:szCs w:val="21"/>
+          <w:lang w:eastAsia="fr-FR"/>
+        </w:rPr>
+        <w:t>()</w:t>
+      </w:r>
+    </w:p>
+    <w:p/>
+    <w:p>
+      <w:r>
+        <w:t>Affiche le dictionnaire de la p</w:t>
+      </w:r>
+      <w:r>
+        <w:t>lus belle des façons.</w:t>
+      </w:r>
+    </w:p>
+    <w:p>
+      <w:bookmarkStart w:id="0" w:name="_GoBack"/>
+      <w:bookmarkEnd w:id="0"/>
     </w:p>
     <w:sectPr>
       <w:pgSz w:w="11906" w:h="16838"/>
@@ -3989,7 +4846,7 @@
       </w:pPr>
     </w:pPrDefault>
   </w:docDefaults>
-  <w:latentStyles w:defLockedState="0" w:defUIPriority="99" w:defSemiHidden="0" w:defUnhideWhenUsed="0" w:defQFormat="0" w:count="377">
+  <w:latentStyles w:defLockedState="0" w:defUIPriority="99" w:defSemiHidden="0" w:defUnhideWhenUsed="0" w:defQFormat="0" w:count="376">
     <w:lsdException w:name="Normal" w:uiPriority="0" w:qFormat="1"/>
     <w:lsdException w:name="heading 1" w:uiPriority="9" w:qFormat="1"/>
     <w:lsdException w:name="heading 2" w:semiHidden="1" w:uiPriority="9" w:unhideWhenUsed="1" w:qFormat="1"/>
@@ -4095,6 +4952,7 @@
     <w:lsdException w:name="HTML Sample" w:semiHidden="1" w:unhideWhenUsed="1"/>
     <w:lsdException w:name="HTML Typewriter" w:semiHidden="1" w:unhideWhenUsed="1"/>
     <w:lsdException w:name="HTML Variable" w:semiHidden="1" w:unhideWhenUsed="1"/>
+    <w:lsdException w:name="Normal Table" w:semiHidden="1" w:unhideWhenUsed="1"/>
     <w:lsdException w:name="annotation subject" w:semiHidden="1" w:unhideWhenUsed="1"/>
     <w:lsdException w:name="No List" w:semiHidden="1" w:unhideWhenUsed="1"/>
     <w:lsdException w:name="Outline List 1" w:semiHidden="1" w:unhideWhenUsed="1"/>
@@ -4140,9 +4998,11 @@
     <w:lsdException w:name="Table Subtle 1" w:semiHidden="1" w:unhideWhenUsed="1"/>
     <w:lsdException w:name="Table Subtle 2" w:semiHidden="1" w:unhideWhenUsed="1"/>
     <w:lsdException w:name="Table Web 1" w:semiHidden="1" w:unhideWhenUsed="1"/>
+    <w:lsdException w:name="Table Web 2" w:semiHidden="1" w:unhideWhenUsed="1"/>
     <w:lsdException w:name="Table Web 3" w:semiHidden="1" w:unhideWhenUsed="1"/>
     <w:lsdException w:name="Balloon Text" w:semiHidden="1" w:unhideWhenUsed="1"/>
     <w:lsdException w:name="Table Grid" w:uiPriority="39"/>
+    <w:lsdException w:name="Table Theme" w:semiHidden="1" w:unhideWhenUsed="1"/>
     <w:lsdException w:name="Placeholder Text" w:semiHidden="1"/>
     <w:lsdException w:name="No Spacing" w:uiPriority="1" w:qFormat="1"/>
     <w:lsdException w:name="Light Shading" w:uiPriority="60"/>
@@ -4363,18 +5223,19 @@
     <w:lsdException w:name="Hashtag" w:semiHidden="1" w:unhideWhenUsed="1"/>
     <w:lsdException w:name="Unresolved Mention" w:semiHidden="1" w:unhideWhenUsed="1"/>
     <w:lsdException w:name="Smart Link" w:semiHidden="1" w:unhideWhenUsed="1"/>
-    <w:lsdException w:name="Smart Link Error" w:semiHidden="1" w:unhideWhenUsed="1"/>
   </w:latentStyles>
   <w:style w:type="paragraph" w:default="1" w:styleId="Normal">
     <w:name w:val="Normal"/>
     <w:qFormat/>
+    <w:rsid w:val="002E2547"/>
   </w:style>
-  <w:style w:type="character" w:default="1" w:styleId="Policepardfaut">
+  <w:style w:type="character" w:default="1" w:styleId="DefaultParagraphFont">
     <w:name w:val="Default Paragraph Font"/>
     <w:uiPriority w:val="1"/>
+    <w:semiHidden/>
     <w:unhideWhenUsed/>
   </w:style>
-  <w:style w:type="table" w:default="1" w:styleId="TableauNormal">
+  <w:style w:type="table" w:default="1" w:styleId="TableNormal">
     <w:name w:val="Normal Table"/>
     <w:uiPriority w:val="99"/>
     <w:semiHidden/>
@@ -4389,17 +5250,17 @@
       </w:tblCellMar>
     </w:tblPr>
   </w:style>
-  <w:style w:type="numbering" w:default="1" w:styleId="Aucuneliste">
+  <w:style w:type="numbering" w:default="1" w:styleId="NoList">
     <w:name w:val="No List"/>
     <w:uiPriority w:val="99"/>
     <w:semiHidden/>
     <w:unhideWhenUsed/>
   </w:style>
-  <w:style w:type="paragraph" w:styleId="Titre">
+  <w:style w:type="paragraph" w:styleId="Title">
     <w:name w:val="Title"/>
     <w:basedOn w:val="Normal"/>
     <w:next w:val="Normal"/>
-    <w:link w:val="TitreCar"/>
+    <w:link w:val="TitleChar"/>
     <w:uiPriority w:val="10"/>
     <w:qFormat/>
     <w:rsid w:val="0027528D"/>
@@ -4415,10 +5276,10 @@
       <w:szCs w:val="56"/>
     </w:rPr>
   </w:style>
-  <w:style w:type="character" w:customStyle="1" w:styleId="TitreCar">
-    <w:name w:val="Titre Car"/>
-    <w:basedOn w:val="Policepardfaut"/>
-    <w:link w:val="Titre"/>
+  <w:style w:type="character" w:customStyle="1" w:styleId="TitleChar">
+    <w:name w:val="Title Char"/>
+    <w:basedOn w:val="DefaultParagraphFont"/>
+    <w:link w:val="Title"/>
     <w:uiPriority w:val="10"/>
     <w:rsid w:val="0027528D"/>
     <w:rPr>
@@ -4429,7 +5290,7 @@
       <w:szCs w:val="56"/>
     </w:rPr>
   </w:style>
-  <w:style w:type="paragraph" w:styleId="Paragraphedeliste">
+  <w:style w:type="paragraph" w:styleId="ListParagraph">
     <w:name w:val="List Paragraph"/>
     <w:basedOn w:val="Normal"/>
     <w:uiPriority w:val="34"/>

--- a/S9Works/TP Arbre lexicographique.docx
+++ b/S9Works/TP Arbre lexicographique.docx
@@ -4,7 +4,7 @@
   <w:body>
     <w:p>
       <w:pPr>
-        <w:pStyle w:val="Title"/>
+        <w:pStyle w:val="Titre"/>
         <w:jc w:val="center"/>
       </w:pPr>
       <w:r>
@@ -14,7 +14,10 @@
     <w:p/>
     <w:p>
       <w:r>
-        <w:t>Intro :</w:t>
+        <w:t>Intro</w:t>
+      </w:r>
+      <w:r>
+        <w:t> :</w:t>
       </w:r>
     </w:p>
     <w:p>
@@ -38,7 +41,16 @@
     </w:p>
     <w:p>
       <w:r>
-        <w:t>Chaque mot se termine par un charactère représentant la fin du mot (on prendra ‘#’).</w:t>
+        <w:t>Chaque mot se termine par un charac</w:t>
+      </w:r>
+      <w:r>
+        <w:t>t</w:t>
+      </w:r>
+      <w:r>
+        <w:t>ère représentant la fin du mot</w:t>
+      </w:r>
+      <w:r>
+        <w:t xml:space="preserve"> (on prendra ‘#’).</w:t>
       </w:r>
     </w:p>
     <w:p>
@@ -49,7 +61,7 @@
         <mc:AlternateContent>
           <mc:Choice Requires="wpg">
             <w:drawing>
-              <wp:anchor distT="0" distB="0" distL="114300" distR="114300" simplePos="0" relativeHeight="251659264" behindDoc="0" locked="0" layoutInCell="1" allowOverlap="1" wp14:anchorId="42C1612F" wp14:editId="0FBA19AD">
+              <wp:anchor distT="0" distB="0" distL="114300" distR="114300" simplePos="0" relativeHeight="251692032" behindDoc="0" locked="0" layoutInCell="1" allowOverlap="1" wp14:anchorId="07A2E31B" wp14:editId="0EEF2521">
                 <wp:simplePos x="0" y="0"/>
                 <wp:positionH relativeFrom="column">
                   <wp:posOffset>-296545</wp:posOffset>
@@ -3019,7 +3031,7 @@
           </mc:Choice>
           <mc:Fallback>
             <w:pict>
-              <v:group w14:anchorId="42C1612F" id="Groupe 29" o:spid="_x0000_s1026" style="position:absolute;margin-left:-23.35pt;margin-top:12.5pt;width:493.7pt;height:209.65pt;z-index:251659264" coordsize="62697,26626" o:gfxdata="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">
+              <v:group w14:anchorId="07A2E31B" id="Groupe 29" o:spid="_x0000_s1026" style="position:absolute;margin-left:-23.35pt;margin-top:12.5pt;width:493.7pt;height:209.65pt;z-index:251692032" coordsize="62697,26626" o:gfxdata="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">
                 <v:group id="Groupe 3" o:spid="_x0000_s1027" style="position:absolute;width:11296;height:5486" coordorigin="" coordsize="11298,5486" o:gfxdata="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">
                   <v:rect id="Rectangle 2" o:spid="_x0000_s1028" style="position:absolute;width:5867;height:5486;visibility:visible;mso-wrap-style:square;v-text-anchor:middle" o:gfxdata="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" fillcolor="#e7e6e6 [3214]" strokecolor="black [3213]" strokeweight="1pt">
                     <v:textbox>
@@ -3490,7 +3502,7 @@
     </w:p>
     <w:p>
       <w:pPr>
-        <w:pStyle w:val="ListParagraph"/>
+        <w:pStyle w:val="Paragraphedeliste"/>
         <w:numPr>
           <w:ilvl w:val="0"/>
           <w:numId w:val="1"/>
@@ -3502,7 +3514,7 @@
     </w:p>
     <w:p>
       <w:pPr>
-        <w:pStyle w:val="ListParagraph"/>
+        <w:pStyle w:val="Paragraphedeliste"/>
         <w:numPr>
           <w:ilvl w:val="0"/>
           <w:numId w:val="1"/>
@@ -3514,7 +3526,7 @@
     </w:p>
     <w:p>
       <w:pPr>
-        <w:pStyle w:val="ListParagraph"/>
+        <w:pStyle w:val="Paragraphedeliste"/>
         <w:numPr>
           <w:ilvl w:val="0"/>
           <w:numId w:val="1"/>
@@ -3526,7 +3538,7 @@
     </w:p>
     <w:p>
       <w:pPr>
-        <w:pStyle w:val="ListParagraph"/>
+        <w:pStyle w:val="Paragraphedeliste"/>
         <w:numPr>
           <w:ilvl w:val="0"/>
           <w:numId w:val="1"/>
@@ -3538,7 +3550,7 @@
     </w:p>
     <w:p>
       <w:pPr>
-        <w:pStyle w:val="ListParagraph"/>
+        <w:pStyle w:val="Paragraphedeliste"/>
       </w:pPr>
     </w:p>
     <w:p/>
@@ -3549,15 +3561,7 @@
     <w:p/>
     <w:p/>
     <w:p>
-      <w:pPr>
-        <w:rPr>
-          <w:lang w:val="en-US"/>
-        </w:rPr>
-      </w:pPr>
-      <w:r>
-        <w:rPr>
-          <w:lang w:val="en-US"/>
-        </w:rPr>
+      <w:r>
         <w:lastRenderedPageBreak/>
         <w:t>Exo 1 :</w:t>
       </w:r>
@@ -3586,7 +3590,7 @@
           <w:color w:val="D4D4D4"/>
           <w:sz w:val="21"/>
           <w:szCs w:val="21"/>
-          <w:lang w:val="en-US" w:eastAsia="fr-FR"/>
+          <w:lang w:eastAsia="fr-FR"/>
         </w:rPr>
       </w:pPr>
       <w:r>
@@ -3595,7 +3599,7 @@
           <w:color w:val="569CD6"/>
           <w:sz w:val="21"/>
           <w:szCs w:val="21"/>
-          <w:lang w:val="en-US" w:eastAsia="fr-FR"/>
+          <w:lang w:eastAsia="fr-FR"/>
         </w:rPr>
         <w:t>public</w:t>
       </w:r>
@@ -3605,7 +3609,7 @@
           <w:color w:val="D4D4D4"/>
           <w:sz w:val="21"/>
           <w:szCs w:val="21"/>
-          <w:lang w:val="en-US" w:eastAsia="fr-FR"/>
+          <w:lang w:eastAsia="fr-FR"/>
         </w:rPr>
         <w:t> </w:t>
       </w:r>
@@ -3615,7 +3619,7 @@
           <w:color w:val="4EC9B0"/>
           <w:sz w:val="21"/>
           <w:szCs w:val="21"/>
-          <w:lang w:val="en-US" w:eastAsia="fr-FR"/>
+          <w:lang w:eastAsia="fr-FR"/>
         </w:rPr>
         <w:t>List</w:t>
       </w:r>
@@ -3625,7 +3629,7 @@
           <w:color w:val="D4D4D4"/>
           <w:sz w:val="21"/>
           <w:szCs w:val="21"/>
-          <w:lang w:val="en-US" w:eastAsia="fr-FR"/>
+          <w:lang w:eastAsia="fr-FR"/>
         </w:rPr>
         <w:t>&lt;</w:t>
       </w:r>
@@ -3635,7 +3639,7 @@
           <w:color w:val="569CD6"/>
           <w:sz w:val="21"/>
           <w:szCs w:val="21"/>
-          <w:lang w:val="en-US" w:eastAsia="fr-FR"/>
+          <w:lang w:eastAsia="fr-FR"/>
         </w:rPr>
         <w:t>string</w:t>
       </w:r>
@@ -3645,57 +3649,53 @@
           <w:color w:val="D4D4D4"/>
           <w:sz w:val="21"/>
           <w:szCs w:val="21"/>
-          <w:lang w:val="en-US" w:eastAsia="fr-FR"/>
+          <w:lang w:eastAsia="fr-FR"/>
         </w:rPr>
         <w:t>&gt; </w:t>
       </w:r>
+      <w:proofErr w:type="spellStart"/>
       <w:r>
         <w:rPr>
           <w:rFonts w:ascii="Consolas" w:eastAsia="Times New Roman" w:hAnsi="Consolas" w:cs="Times New Roman"/>
           <w:color w:val="DCDCAA"/>
           <w:sz w:val="21"/>
           <w:szCs w:val="21"/>
-          <w:lang w:val="en-US" w:eastAsia="fr-FR"/>
+          <w:lang w:eastAsia="fr-FR"/>
         </w:rPr>
         <w:t>GetAllWords</w:t>
       </w:r>
+      <w:proofErr w:type="spellEnd"/>
       <w:r>
         <w:rPr>
           <w:rFonts w:ascii="Consolas" w:eastAsia="Times New Roman" w:hAnsi="Consolas" w:cs="Times New Roman"/>
           <w:color w:val="D4D4D4"/>
           <w:sz w:val="21"/>
           <w:szCs w:val="21"/>
-          <w:lang w:val="en-US" w:eastAsia="fr-FR"/>
+          <w:lang w:eastAsia="fr-FR"/>
         </w:rPr>
         <w:t>()</w:t>
-      </w:r>
-    </w:p>
-    <w:p>
-      <w:pPr>
-        <w:rPr>
-          <w:lang w:val="en-US"/>
-        </w:rPr>
-      </w:pPr>
-    </w:p>
-    <w:p>
-      <w:r>
-        <w:t>Affiche</w:t>
-      </w:r>
-      <w:r>
-        <w:t xml:space="preserve"> tous les mots contenus dans le dictionnaire.</w:t>
       </w:r>
     </w:p>
     <w:p/>
     <w:p>
-      <w:pPr>
-        <w:rPr>
-          <w:lang w:val="en-US"/>
-        </w:rPr>
-      </w:pPr>
-      <w:r>
-        <w:rPr>
-          <w:lang w:val="en-US"/>
-        </w:rPr>
+      <w:r>
+        <w:t>Retourne dans une liste l’en</w:t>
+      </w:r>
+      <w:r>
+        <w:t>semb</w:t>
+      </w:r>
+      <w:bookmarkStart w:id="0" w:name="_GoBack"/>
+      <w:bookmarkEnd w:id="0"/>
+      <w:r>
+        <w:t>le des</w:t>
+      </w:r>
+      <w:r>
+        <w:t xml:space="preserve"> mots contenus dans le dictionnaire.</w:t>
+      </w:r>
+    </w:p>
+    <w:p/>
+    <w:p>
+      <w:r>
         <w:t>Exo 2 :</w:t>
       </w:r>
     </w:p>
@@ -3769,7 +3769,6 @@
         <w:t> </w:t>
       </w:r>
       <w:proofErr w:type="spellStart"/>
-      <w:proofErr w:type="gramStart"/>
       <w:r>
         <w:rPr>
           <w:rFonts w:ascii="Consolas" w:eastAsia="Times New Roman" w:hAnsi="Consolas" w:cs="Times New Roman"/>
@@ -3791,7 +3790,6 @@
         </w:rPr>
         <w:t>(</w:t>
       </w:r>
-      <w:proofErr w:type="gramEnd"/>
       <w:r>
         <w:rPr>
           <w:rFonts w:ascii="Consolas" w:eastAsia="Times New Roman" w:hAnsi="Consolas" w:cs="Times New Roman"/>
@@ -3850,7 +3848,10 @@
       </w:r>
       <w:proofErr w:type="spellEnd"/>
       <w:r>
-        <w:t> » est présent dans le dictionnaire.</w:t>
+        <w:t> » est présent dans le dictionnaire</w:t>
+      </w:r>
+      <w:r>
+        <w:t>.</w:t>
       </w:r>
     </w:p>
     <w:p/>
@@ -3864,16 +3865,8 @@
         <w:rPr>
           <w:lang w:val="en-US"/>
         </w:rPr>
-        <w:t xml:space="preserve">Exo </w:t>
-      </w:r>
-      <w:proofErr w:type="gramStart"/>
-      <w:r>
-        <w:rPr>
-          <w:lang w:val="en-US"/>
-        </w:rPr>
-        <w:t>3 :</w:t>
-      </w:r>
-      <w:proofErr w:type="gramEnd"/>
+        <w:t>Exo 3 :</w:t>
+      </w:r>
     </w:p>
     <w:p>
       <w:pPr>
@@ -3960,7 +3953,6 @@
         </w:rPr>
         <w:t>&gt; </w:t>
       </w:r>
-      <w:proofErr w:type="gramStart"/>
       <w:r>
         <w:rPr>
           <w:rFonts w:ascii="Consolas" w:eastAsia="Times New Roman" w:hAnsi="Consolas" w:cs="Times New Roman"/>
@@ -3981,7 +3973,6 @@
         </w:rPr>
         <w:t>(</w:t>
       </w:r>
-      <w:proofErr w:type="gramEnd"/>
       <w:r>
         <w:rPr>
           <w:rFonts w:ascii="Consolas" w:eastAsia="Times New Roman" w:hAnsi="Consolas" w:cs="Times New Roman"/>
@@ -4034,10 +4025,19 @@
     </w:p>
     <w:p>
       <w:r>
-        <w:t>Affiche</w:t>
-      </w:r>
-      <w:r>
-        <w:t xml:space="preserve"> tous les mots présents dans le dictionnaire contenant le préfixe « </w:t>
+        <w:t>Retourne une liste de l’ensemble</w:t>
+      </w:r>
+      <w:r>
+        <w:t xml:space="preserve"> d</w:t>
+      </w:r>
+      <w:r>
+        <w:t xml:space="preserve">es mots présents dans le dictionnaire contenant le préfixe </w:t>
+      </w:r>
+      <w:r>
+        <w:t xml:space="preserve">             </w:t>
+      </w:r>
+      <w:r>
+        <w:t xml:space="preserve">« </w:t>
       </w:r>
       <w:proofErr w:type="spellStart"/>
       <w:r>
@@ -4050,43 +4050,16 @@
     </w:p>
     <w:p/>
     <w:p>
-      <w:pPr>
-        <w:rPr>
-          <w:lang w:val="en-US"/>
-        </w:rPr>
-      </w:pPr>
-      <w:r>
-        <w:rPr>
-          <w:lang w:val="en-US"/>
-        </w:rPr>
-        <w:t xml:space="preserve">Exo </w:t>
-      </w:r>
-      <w:proofErr w:type="gramStart"/>
-      <w:r>
-        <w:rPr>
-          <w:lang w:val="en-US"/>
-        </w:rPr>
-        <w:t>4 :</w:t>
-      </w:r>
-      <w:proofErr w:type="gramEnd"/>
+      <w:r>
+        <w:t>Exo 4 :</w:t>
+      </w:r>
     </w:p>
     <w:p>
-      <w:pPr>
-        <w:rPr>
-          <w:lang w:val="en-US"/>
-        </w:rPr>
-      </w:pPr>
       <w:proofErr w:type="spellStart"/>
       <w:r>
-        <w:rPr>
-          <w:lang w:val="en-US"/>
-        </w:rPr>
         <w:t>SearchBy</w:t>
       </w:r>
       <w:r>
-        <w:rPr>
-          <w:lang w:val="en-US"/>
-        </w:rPr>
         <w:t>Length</w:t>
       </w:r>
       <w:proofErr w:type="spellEnd"/>
@@ -4164,7 +4137,6 @@
         <w:t>&gt; </w:t>
       </w:r>
       <w:proofErr w:type="spellStart"/>
-      <w:proofErr w:type="gramStart"/>
       <w:r>
         <w:rPr>
           <w:rFonts w:ascii="Consolas" w:eastAsia="Times New Roman" w:hAnsi="Consolas" w:cs="Times New Roman"/>
@@ -4186,7 +4158,6 @@
         </w:rPr>
         <w:t>(</w:t>
       </w:r>
-      <w:proofErr w:type="gramEnd"/>
       <w:r>
         <w:rPr>
           <w:rFonts w:ascii="Consolas" w:eastAsia="Times New Roman" w:hAnsi="Consolas" w:cs="Times New Roman"/>
@@ -4237,7 +4208,13 @@
     </w:p>
     <w:p>
       <w:r>
-        <w:t>Retourne tous les mots de la tai</w:t>
+        <w:t xml:space="preserve">Retourne </w:t>
+      </w:r>
+      <w:r>
+        <w:t>une liste de l’ensemble des mots</w:t>
+      </w:r>
+      <w:r>
+        <w:t xml:space="preserve"> de la tai</w:t>
       </w:r>
       <w:r>
         <w:t>lle « </w:t>
@@ -4253,30 +4230,19 @@
     </w:p>
     <w:p/>
     <w:p>
-      <w:pPr>
-        <w:rPr>
-          <w:lang w:val="en-US"/>
-        </w:rPr>
-      </w:pPr>
-      <w:r>
-        <w:rPr>
-          <w:lang w:val="en-US"/>
-        </w:rPr>
+      <w:r>
         <w:t>Exo 5 :</w:t>
       </w:r>
     </w:p>
     <w:p>
-      <w:pPr>
-        <w:rPr>
-          <w:lang w:val="en-US"/>
-        </w:rPr>
-      </w:pPr>
-      <w:r>
-        <w:rPr>
-          <w:lang w:val="en-US"/>
-        </w:rPr>
-        <w:t>AddName</w:t>
-      </w:r>
+      <w:proofErr w:type="spellStart"/>
+      <w:r>
+        <w:t>Add</w:t>
+      </w:r>
+      <w:r>
+        <w:t>Name</w:t>
+      </w:r>
+      <w:proofErr w:type="spellEnd"/>
     </w:p>
     <w:p>
       <w:pPr>
@@ -4331,7 +4297,6 @@
         <w:t> </w:t>
       </w:r>
       <w:proofErr w:type="spellStart"/>
-      <w:proofErr w:type="gramStart"/>
       <w:r>
         <w:rPr>
           <w:rFonts w:ascii="Consolas" w:eastAsia="Times New Roman" w:hAnsi="Consolas" w:cs="Times New Roman"/>
@@ -4353,7 +4318,6 @@
         </w:rPr>
         <w:t>(</w:t>
       </w:r>
-      <w:proofErr w:type="gramEnd"/>
       <w:r>
         <w:rPr>
           <w:rFonts w:ascii="Consolas" w:eastAsia="Times New Roman" w:hAnsi="Consolas" w:cs="Times New Roman"/>
@@ -4429,17 +4393,8 @@
         <w:rPr>
           <w:lang w:val="en-US"/>
         </w:rPr>
-        <w:lastRenderedPageBreak/>
-        <w:t xml:space="preserve">Exo </w:t>
-      </w:r>
-      <w:proofErr w:type="gramStart"/>
-      <w:r>
-        <w:rPr>
-          <w:lang w:val="en-US"/>
-        </w:rPr>
-        <w:t>6 :</w:t>
-      </w:r>
-      <w:proofErr w:type="gramEnd"/>
+        <w:t>Exo 6 :</w:t>
+      </w:r>
     </w:p>
     <w:p>
       <w:pPr>
@@ -4515,7 +4470,6 @@
         <w:t> </w:t>
       </w:r>
       <w:proofErr w:type="spellStart"/>
-      <w:proofErr w:type="gramStart"/>
       <w:r>
         <w:rPr>
           <w:rFonts w:ascii="Consolas" w:eastAsia="Times New Roman" w:hAnsi="Consolas" w:cs="Times New Roman"/>
@@ -4537,7 +4491,6 @@
         </w:rPr>
         <w:t>(</w:t>
       </w:r>
-      <w:proofErr w:type="gramEnd"/>
       <w:r>
         <w:rPr>
           <w:rFonts w:ascii="Consolas" w:eastAsia="Times New Roman" w:hAnsi="Consolas" w:cs="Times New Roman"/>
@@ -4608,9 +4561,11 @@
       </w:r>
     </w:p>
     <w:p>
+      <w:proofErr w:type="spellStart"/>
       <w:r>
         <w:t>PrettyPrint</w:t>
       </w:r>
+      <w:proofErr w:type="spellEnd"/>
     </w:p>
     <w:p>
       <w:pPr>
@@ -4644,6 +4599,7 @@
         </w:rPr>
         <w:t> </w:t>
       </w:r>
+      <w:proofErr w:type="spellStart"/>
       <w:r>
         <w:rPr>
           <w:rFonts w:ascii="Consolas" w:eastAsia="Times New Roman" w:hAnsi="Consolas" w:cs="Times New Roman"/>
@@ -4654,6 +4610,7 @@
         </w:rPr>
         <w:t>void</w:t>
       </w:r>
+      <w:proofErr w:type="spellEnd"/>
       <w:r>
         <w:rPr>
           <w:rFonts w:ascii="Consolas" w:eastAsia="Times New Roman" w:hAnsi="Consolas" w:cs="Times New Roman"/>
@@ -4664,6 +4621,7 @@
         </w:rPr>
         <w:t> </w:t>
       </w:r>
+      <w:proofErr w:type="spellStart"/>
       <w:r>
         <w:rPr>
           <w:rFonts w:ascii="Consolas" w:eastAsia="Times New Roman" w:hAnsi="Consolas" w:cs="Times New Roman"/>
@@ -4674,6 +4632,7 @@
         </w:rPr>
         <w:t>PrettyPrint</w:t>
       </w:r>
+      <w:proofErr w:type="spellEnd"/>
       <w:r>
         <w:rPr>
           <w:rFonts w:ascii="Consolas" w:eastAsia="Times New Roman" w:hAnsi="Consolas" w:cs="Times New Roman"/>
@@ -4693,10 +4652,6 @@
       <w:r>
         <w:t>lus belle des façons.</w:t>
       </w:r>
-    </w:p>
-    <w:p>
-      <w:bookmarkStart w:id="0" w:name="_GoBack"/>
-      <w:bookmarkEnd w:id="0"/>
     </w:p>
     <w:sectPr>
       <w:pgSz w:w="11906" w:h="16838"/>
@@ -5227,15 +5182,14 @@
   <w:style w:type="paragraph" w:default="1" w:styleId="Normal">
     <w:name w:val="Normal"/>
     <w:qFormat/>
-    <w:rsid w:val="002E2547"/>
   </w:style>
-  <w:style w:type="character" w:default="1" w:styleId="DefaultParagraphFont">
+  <w:style w:type="character" w:default="1" w:styleId="Policepardfaut">
     <w:name w:val="Default Paragraph Font"/>
     <w:uiPriority w:val="1"/>
     <w:semiHidden/>
     <w:unhideWhenUsed/>
   </w:style>
-  <w:style w:type="table" w:default="1" w:styleId="TableNormal">
+  <w:style w:type="table" w:default="1" w:styleId="TableauNormal">
     <w:name w:val="Normal Table"/>
     <w:uiPriority w:val="99"/>
     <w:semiHidden/>
@@ -5250,17 +5204,17 @@
       </w:tblCellMar>
     </w:tblPr>
   </w:style>
-  <w:style w:type="numbering" w:default="1" w:styleId="NoList">
+  <w:style w:type="numbering" w:default="1" w:styleId="Aucuneliste">
     <w:name w:val="No List"/>
     <w:uiPriority w:val="99"/>
     <w:semiHidden/>
     <w:unhideWhenUsed/>
   </w:style>
-  <w:style w:type="paragraph" w:styleId="Title">
+  <w:style w:type="paragraph" w:styleId="Titre">
     <w:name w:val="Title"/>
     <w:basedOn w:val="Normal"/>
     <w:next w:val="Normal"/>
-    <w:link w:val="TitleChar"/>
+    <w:link w:val="TitreCar"/>
     <w:uiPriority w:val="10"/>
     <w:qFormat/>
     <w:rsid w:val="0027528D"/>
@@ -5276,10 +5230,10 @@
       <w:szCs w:val="56"/>
     </w:rPr>
   </w:style>
-  <w:style w:type="character" w:customStyle="1" w:styleId="TitleChar">
-    <w:name w:val="Title Char"/>
-    <w:basedOn w:val="DefaultParagraphFont"/>
-    <w:link w:val="Title"/>
+  <w:style w:type="character" w:customStyle="1" w:styleId="TitreCar">
+    <w:name w:val="Titre Car"/>
+    <w:basedOn w:val="Policepardfaut"/>
+    <w:link w:val="Titre"/>
     <w:uiPriority w:val="10"/>
     <w:rsid w:val="0027528D"/>
     <w:rPr>
@@ -5290,7 +5244,7 @@
       <w:szCs w:val="56"/>
     </w:rPr>
   </w:style>
-  <w:style w:type="paragraph" w:styleId="ListParagraph">
+  <w:style w:type="paragraph" w:styleId="Paragraphedeliste">
     <w:name w:val="List Paragraph"/>
     <w:basedOn w:val="Normal"/>
     <w:uiPriority w:val="34"/>
